--- a/File/SchoolOnline用户手册（教师）.docx
+++ b/File/SchoolOnline用户手册（教师）.docx
@@ -4,41 +4,67 @@
   <w:body>
     <w:p>
       <w:pPr>
+        <w:jc w:val="center"/>
+        <w:rPr>
+          <w:rFonts w:hint="eastAsia"/>
+          <w:sz w:val="48"/>
+        </w:rPr>
+      </w:pPr>
+      <w:r>
+        <w:rPr>
+          <w:rFonts w:hint="eastAsia"/>
+          <w:sz w:val="48"/>
+        </w:rPr>
+        <w:t>前言</w:t>
+      </w:r>
+    </w:p>
+    <w:p/>
+    <w:p>
+      <w:pPr>
+        <w:ind w:firstLineChars="200" w:firstLine="480"/>
+      </w:pPr>
+      <w:r>
+        <w:rPr>
+          <w:rFonts w:hint="eastAsia"/>
+        </w:rPr>
+        <w:t>这篇文档主要帮助教师使用这套系统时解决疑惑，教师可以通过这篇文章了解到如何进入系统，如何查看学生，踢出学生，添加课程，编辑课程，上传作业以及下载作业</w:t>
+      </w:r>
+    </w:p>
+    <w:p/>
+    <w:p>
+      <w:pPr>
+        <w:widowControl/>
+        <w:jc w:val="left"/>
+      </w:pPr>
+      <w:r>
+        <w:br w:type="page"/>
+      </w:r>
+    </w:p>
+    <w:p>
+      <w:pPr>
+        <w:rPr>
+          <w:rFonts w:hint="eastAsia"/>
+        </w:rPr>
+      </w:pPr>
+    </w:p>
+    <w:p>
+      <w:pPr>
         <w:pStyle w:val="a3"/>
         <w:numPr>
           <w:ilvl w:val="0"/>
           <w:numId w:val="1"/>
         </w:numPr>
-        <w:ind w:leftChars="0"/>
-      </w:pPr>
-      <w:r>
-        <w:rPr>
-          <w:rFonts w:hint="eastAsia"/>
-        </w:rPr>
-        <w:t>获得管理员给的班级密码和教师密码</w:t>
-      </w:r>
-    </w:p>
-    <w:p>
-      <w:pPr>
-        <w:pStyle w:val="a3"/>
-        <w:numPr>
-          <w:ilvl w:val="0"/>
-          <w:numId w:val="1"/>
-        </w:numPr>
-        <w:ind w:leftChars="0"/>
-      </w:pPr>
-      <w:r>
-        <w:rPr>
-          <w:noProof/>
-        </w:rPr>
+        <w:ind w:leftChars="0" w:left="360" w:firstLineChars="100" w:firstLine="240"/>
+      </w:pPr>
+      <w:r>
         <w:drawing>
-          <wp:anchor distT="0" distB="0" distL="114300" distR="114300" simplePos="0" relativeHeight="251660288" behindDoc="0" locked="0" layoutInCell="1" allowOverlap="1" wp14:anchorId="23C8DA5A" wp14:editId="129E4A61">
+          <wp:anchor distT="0" distB="0" distL="114300" distR="114300" simplePos="0" relativeHeight="251660288" behindDoc="0" locked="0" layoutInCell="1" allowOverlap="1" wp14:anchorId="23C8DA5A" wp14:editId="562558A3">
             <wp:simplePos x="0" y="0"/>
             <wp:positionH relativeFrom="column">
-              <wp:posOffset>476250</wp:posOffset>
+              <wp:posOffset>351982</wp:posOffset>
             </wp:positionH>
             <wp:positionV relativeFrom="paragraph">
-              <wp:posOffset>266700</wp:posOffset>
+              <wp:posOffset>726115</wp:posOffset>
             </wp:positionV>
             <wp:extent cx="2160000" cy="3857416"/>
             <wp:effectExtent l="0" t="0" r="0" b="0"/>
@@ -100,6 +126,74 @@
         </w:rPr>
         <w:t>输入班级密码和名字以进入小程序</w:t>
       </w:r>
+      <w:r>
+        <w:rPr>
+          <w:rFonts w:hint="eastAsia"/>
+        </w:rPr>
+        <w:t>（账号以及密码由系统管理员统一分配，教师无须担心）</w:t>
+      </w:r>
+      <w:r>
+        <w:rPr>
+          <w:rFonts w:hint="eastAsia"/>
+        </w:rPr>
+        <w:t>（例如密匙：</w:t>
+      </w:r>
+      <w:r>
+        <w:t>KGB8LIVRDUGN</w:t>
+      </w:r>
+      <w:r>
+        <w:rPr>
+          <w:rFonts w:hint="eastAsia"/>
+        </w:rPr>
+        <w:t>姓名：</w:t>
+      </w:r>
+      <w:r>
+        <w:t>莫茜</w:t>
+      </w:r>
+      <w:r>
+        <w:rPr>
+          <w:rFonts w:hint="eastAsia"/>
+        </w:rPr>
+        <w:t>茜</w:t>
+      </w:r>
+      <w:r>
+        <w:rPr>
+          <w:rFonts w:hint="eastAsia"/>
+        </w:rPr>
+        <w:t>或</w:t>
+      </w:r>
+      <w:r>
+        <w:t>黄梓</w:t>
+      </w:r>
+      <w:r>
+        <w:rPr>
+          <w:rFonts w:hint="eastAsia"/>
+        </w:rPr>
+        <w:t>健</w:t>
+      </w:r>
+      <w:r>
+        <w:rPr>
+          <w:rFonts w:hint="eastAsia"/>
+        </w:rPr>
+        <w:t>或</w:t>
+      </w:r>
+      <w:proofErr w:type="gramStart"/>
+      <w:r>
+        <w:t>全振</w:t>
+      </w:r>
+      <w:r>
+        <w:rPr>
+          <w:rFonts w:hint="eastAsia"/>
+        </w:rPr>
+        <w:t>初</w:t>
+      </w:r>
+      <w:proofErr w:type="gramEnd"/>
+      <w:r>
+        <w:rPr>
+          <w:rFonts w:hint="eastAsia"/>
+        </w:rPr>
+        <w:t>）</w:t>
+      </w:r>
     </w:p>
     <w:p>
       <w:pPr>
@@ -109,73 +203,24 @@
           <w:numId w:val="1"/>
         </w:numPr>
         <w:ind w:leftChars="0"/>
+        <w:rPr>
+          <w:sz w:val="22"/>
+        </w:rPr>
       </w:pPr>
       <w:r>
         <w:rPr>
           <w:noProof/>
-        </w:rPr>
+          <w:sz w:val="22"/>
+        </w:rPr>
+        <w:lastRenderedPageBreak/>
         <w:drawing>
-          <wp:anchor distT="0" distB="0" distL="114300" distR="114300" simplePos="0" relativeHeight="251662336" behindDoc="0" locked="0" layoutInCell="1" allowOverlap="1" wp14:anchorId="334D8354" wp14:editId="6E89E1D6">
+          <wp:anchor distT="0" distB="0" distL="114300" distR="114300" simplePos="0" relativeHeight="251661312" behindDoc="0" locked="0" layoutInCell="1" allowOverlap="1" wp14:anchorId="3B803AC5" wp14:editId="4D431910">
             <wp:simplePos x="0" y="0"/>
             <wp:positionH relativeFrom="column">
-              <wp:posOffset>2952750</wp:posOffset>
+              <wp:posOffset>304866</wp:posOffset>
             </wp:positionH>
             <wp:positionV relativeFrom="paragraph">
-              <wp:posOffset>4240530</wp:posOffset>
-            </wp:positionV>
-            <wp:extent cx="2231390" cy="3959860"/>
-            <wp:effectExtent l="0" t="0" r="0" b="2540"/>
-            <wp:wrapTopAndBottom/>
-            <wp:docPr id="5" name="图片 5"/>
-            <wp:cNvGraphicFramePr>
-              <a:graphicFrameLocks xmlns:a="http://schemas.openxmlformats.org/drawingml/2006/main" noChangeAspect="1"/>
-            </wp:cNvGraphicFramePr>
-            <a:graphic xmlns:a="http://schemas.openxmlformats.org/drawingml/2006/main">
-              <a:graphicData uri="http://schemas.openxmlformats.org/drawingml/2006/picture">
-                <pic:pic xmlns:pic="http://schemas.openxmlformats.org/drawingml/2006/picture">
-                  <pic:nvPicPr>
-                    <pic:cNvPr id="1" name=""/>
-                    <pic:cNvPicPr/>
-                  </pic:nvPicPr>
-                  <pic:blipFill>
-                    <a:blip r:embed="rId8">
-                      <a:extLst>
-                        <a:ext uri="{28A0092B-C50C-407E-A947-70E740481C1C}">
-                          <a14:useLocalDpi xmlns:a14="http://schemas.microsoft.com/office/drawing/2010/main" val="0"/>
-                        </a:ext>
-                      </a:extLst>
-                    </a:blip>
-                    <a:stretch>
-                      <a:fillRect/>
-                    </a:stretch>
-                  </pic:blipFill>
-                  <pic:spPr>
-                    <a:xfrm>
-                      <a:off x="0" y="0"/>
-                      <a:ext cx="2231390" cy="3959860"/>
-                    </a:xfrm>
-                    <a:prstGeom prst="rect">
-                      <a:avLst/>
-                    </a:prstGeom>
-                  </pic:spPr>
-                </pic:pic>
-              </a:graphicData>
-            </a:graphic>
-          </wp:anchor>
-        </w:drawing>
-      </w:r>
-      <w:r>
-        <w:rPr>
-          <w:noProof/>
-        </w:rPr>
-        <w:drawing>
-          <wp:anchor distT="0" distB="0" distL="114300" distR="114300" simplePos="0" relativeHeight="251661312" behindDoc="0" locked="0" layoutInCell="1" allowOverlap="1" wp14:anchorId="3B803AC5" wp14:editId="2B0D5B5B">
-            <wp:simplePos x="0" y="0"/>
-            <wp:positionH relativeFrom="column">
-              <wp:posOffset>304800</wp:posOffset>
-            </wp:positionH>
-            <wp:positionV relativeFrom="paragraph">
-              <wp:posOffset>4231005</wp:posOffset>
+              <wp:posOffset>4211955</wp:posOffset>
             </wp:positionV>
             <wp:extent cx="2249184" cy="3960000"/>
             <wp:effectExtent l="0" t="0" r="0" b="2540"/>
@@ -192,7 +237,7 @@
                     <pic:cNvPicPr/>
                   </pic:nvPicPr>
                   <pic:blipFill>
-                    <a:blip r:embed="rId9">
+                    <a:blip r:embed="rId8">
                       <a:extLst>
                         <a:ext uri="{28A0092B-C50C-407E-A947-70E740481C1C}">
                           <a14:useLocalDpi xmlns:a14="http://schemas.microsoft.com/office/drawing/2010/main" val="0"/>
@@ -226,10 +271,97 @@
       </w:r>
       <w:r>
         <w:rPr>
-          <w:rFonts w:hint="eastAsia"/>
-          <w:lang w:eastAsia="zh-CN"/>
-        </w:rPr>
-        <w:t>我的——设置——输入密码——填入教师密码，即可晋升为教师</w:t>
+          <w:noProof/>
+          <w:sz w:val="22"/>
+        </w:rPr>
+        <w:drawing>
+          <wp:anchor distT="0" distB="0" distL="114300" distR="114300" simplePos="0" relativeHeight="251662336" behindDoc="0" locked="0" layoutInCell="1" allowOverlap="1" wp14:anchorId="334D8354" wp14:editId="39BE76EF">
+            <wp:simplePos x="0" y="0"/>
+            <wp:positionH relativeFrom="column">
+              <wp:posOffset>2952750</wp:posOffset>
+            </wp:positionH>
+            <wp:positionV relativeFrom="paragraph">
+              <wp:posOffset>4240530</wp:posOffset>
+            </wp:positionV>
+            <wp:extent cx="2231390" cy="3959860"/>
+            <wp:effectExtent l="0" t="0" r="0" b="2540"/>
+            <wp:wrapTopAndBottom/>
+            <wp:docPr id="5" name="图片 5"/>
+            <wp:cNvGraphicFramePr>
+              <a:graphicFrameLocks xmlns:a="http://schemas.openxmlformats.org/drawingml/2006/main" noChangeAspect="1"/>
+            </wp:cNvGraphicFramePr>
+            <a:graphic xmlns:a="http://schemas.openxmlformats.org/drawingml/2006/main">
+              <a:graphicData uri="http://schemas.openxmlformats.org/drawingml/2006/picture">
+                <pic:pic xmlns:pic="http://schemas.openxmlformats.org/drawingml/2006/picture">
+                  <pic:nvPicPr>
+                    <pic:cNvPr id="1" name=""/>
+                    <pic:cNvPicPr/>
+                  </pic:nvPicPr>
+                  <pic:blipFill>
+                    <a:blip r:embed="rId9">
+                      <a:extLst>
+                        <a:ext uri="{28A0092B-C50C-407E-A947-70E740481C1C}">
+                          <a14:useLocalDpi xmlns:a14="http://schemas.microsoft.com/office/drawing/2010/main" val="0"/>
+                        </a:ext>
+                      </a:extLst>
+                    </a:blip>
+                    <a:stretch>
+                      <a:fillRect/>
+                    </a:stretch>
+                  </pic:blipFill>
+                  <pic:spPr>
+                    <a:xfrm>
+                      <a:off x="0" y="0"/>
+                      <a:ext cx="2231390" cy="3959860"/>
+                    </a:xfrm>
+                    <a:prstGeom prst="rect">
+                      <a:avLst/>
+                    </a:prstGeom>
+                  </pic:spPr>
+                </pic:pic>
+              </a:graphicData>
+            </a:graphic>
+          </wp:anchor>
+        </w:drawing>
+      </w:r>
+      <w:r>
+        <w:rPr>
+          <w:rFonts w:hint="eastAsia"/>
+          <w:sz w:val="22"/>
+          <w:lang w:eastAsia="zh-CN"/>
+        </w:rPr>
+        <w:t>我的—设置—输入密码—填入教师密码，即可晋升为教师</w:t>
+      </w:r>
+      <w:r>
+        <w:rPr>
+          <w:rFonts w:hint="eastAsia"/>
+        </w:rPr>
+        <w:t>（账号以及密码由系统管理员统一分配，教师无须担心）</w:t>
+      </w:r>
+      <w:r>
+        <w:rPr>
+          <w:rFonts w:hint="eastAsia"/>
+          <w:sz w:val="22"/>
+          <w:lang w:eastAsia="zh-CN"/>
+        </w:rPr>
+        <w:t>（例如：</w:t>
+      </w:r>
+      <w:proofErr w:type="spellStart"/>
+      <w:r>
+        <w:rPr>
+          <w:sz w:val="22"/>
+          <w:lang w:eastAsia="zh-CN"/>
+        </w:rPr>
+        <w:t>KGytQIxNgZXH</w:t>
+      </w:r>
+      <w:proofErr w:type="spellEnd"/>
+      <w:r>
+        <w:rPr>
+          <w:rFonts w:hint="eastAsia"/>
+          <w:sz w:val="22"/>
+          <w:lang w:eastAsia="zh-CN"/>
+        </w:rPr>
+        <w:t>）</w:t>
       </w:r>
     </w:p>
     <w:p>
@@ -245,7 +377,6 @@
         <w:rPr>
           <w:noProof/>
         </w:rPr>
-        <w:lastRenderedPageBreak/>
         <w:drawing>
           <wp:anchor distT="0" distB="0" distL="114300" distR="114300" simplePos="0" relativeHeight="251664384" behindDoc="0" locked="0" layoutInCell="1" allowOverlap="1" wp14:anchorId="4911CB92" wp14:editId="66892064">
             <wp:simplePos x="0" y="0"/>
@@ -381,16 +512,69 @@
       </w:pPr>
       <w:r>
         <w:rPr>
+          <w:rFonts w:hint="eastAsia"/>
+        </w:rPr>
+        <w:t>进入</w:t>
+      </w:r>
+      <w:r>
+        <w:rPr>
+          <w:rFonts w:hint="eastAsia"/>
+          <w:lang w:eastAsia="zh-CN"/>
+        </w:rPr>
+        <w:t>web</w:t>
+      </w:r>
+      <w:r>
+        <w:rPr>
+          <w:rFonts w:hint="eastAsia"/>
+        </w:rPr>
+        <w:t>版后台，教师名字</w:t>
+      </w:r>
+      <w:r>
+        <w:rPr>
+          <w:rFonts w:hint="eastAsia"/>
+          <w:lang w:eastAsia="zh-CN"/>
+        </w:rPr>
+        <w:t>+</w:t>
+      </w:r>
+      <w:r>
+        <w:rPr>
+          <w:rFonts w:hint="eastAsia"/>
+          <w:lang w:eastAsia="zh-CN"/>
+        </w:rPr>
+        <w:t>默认密码</w:t>
+      </w:r>
+      <w:r>
+        <w:rPr>
+          <w:rFonts w:hint="eastAsia"/>
+          <w:lang w:eastAsia="zh-CN"/>
+        </w:rPr>
+        <w:t>0</w:t>
+      </w:r>
+      <w:r>
+        <w:rPr>
+          <w:rFonts w:hint="eastAsia"/>
+          <w:lang w:eastAsia="zh-CN"/>
+        </w:rPr>
+        <w:t>进入后台</w:t>
+      </w:r>
+    </w:p>
+    <w:p>
+      <w:pPr>
+        <w:ind w:left="720"/>
+      </w:pPr>
+      <w:r>
+        <w:rPr>
           <w:noProof/>
         </w:rPr>
+        <w:lastRenderedPageBreak/>
         <w:drawing>
-          <wp:anchor distT="0" distB="0" distL="114300" distR="114300" simplePos="0" relativeHeight="251665408" behindDoc="0" locked="0" layoutInCell="1" allowOverlap="1" wp14:anchorId="57127339" wp14:editId="03BA8B50">
+          <wp:anchor distT="0" distB="0" distL="114300" distR="114300" simplePos="0" relativeHeight="251665408" behindDoc="0" locked="0" layoutInCell="1" allowOverlap="1" wp14:anchorId="57127339" wp14:editId="42FD7125">
             <wp:simplePos x="0" y="0"/>
             <wp:positionH relativeFrom="column">
-              <wp:posOffset>400050</wp:posOffset>
+              <wp:posOffset>381000</wp:posOffset>
             </wp:positionH>
             <wp:positionV relativeFrom="paragraph">
-              <wp:posOffset>4419600</wp:posOffset>
+              <wp:posOffset>255270</wp:posOffset>
             </wp:positionV>
             <wp:extent cx="5105400" cy="2513330"/>
             <wp:effectExtent l="0" t="0" r="0" b="1270"/>
@@ -447,63 +631,50 @@
         <w:rPr>
           <w:rFonts w:hint="eastAsia"/>
         </w:rPr>
-        <w:t>进入</w:t>
-      </w:r>
-      <w:r>
-        <w:rPr>
-          <w:rFonts w:hint="eastAsia"/>
-          <w:lang w:eastAsia="zh-CN"/>
-        </w:rPr>
-        <w:t>web</w:t>
-      </w:r>
-      <w:r>
-        <w:rPr>
-          <w:rFonts w:hint="eastAsia"/>
-        </w:rPr>
-        <w:t>版后台，教师名字</w:t>
-      </w:r>
-      <w:r>
-        <w:rPr>
-          <w:rFonts w:hint="eastAsia"/>
-          <w:lang w:eastAsia="zh-CN"/>
-        </w:rPr>
-        <w:t>+</w:t>
-      </w:r>
-      <w:r>
-        <w:rPr>
-          <w:rFonts w:hint="eastAsia"/>
-          <w:lang w:eastAsia="zh-CN"/>
-        </w:rPr>
-        <w:t>默认密码</w:t>
-      </w:r>
-      <w:r>
-        <w:rPr>
-          <w:rFonts w:hint="eastAsia"/>
-          <w:lang w:eastAsia="zh-CN"/>
-        </w:rPr>
-        <w:t>0</w:t>
-      </w:r>
-      <w:r>
-        <w:rPr>
-          <w:rFonts w:hint="eastAsia"/>
-          <w:lang w:eastAsia="zh-CN"/>
-        </w:rPr>
-        <w:t>进入后台</w:t>
+        <w:t>（例如名字：</w:t>
+      </w:r>
+      <w:r>
+        <w:rPr>
+          <w:rFonts w:hint="eastAsia"/>
+        </w:rPr>
+        <w:t>陈志东</w:t>
+      </w:r>
+      <w:r>
+        <w:rPr>
+          <w:lang w:eastAsia="zh-CN"/>
+        </w:rPr>
+        <w:t xml:space="preserve">  </w:t>
+      </w:r>
+      <w:r>
+        <w:rPr>
+          <w:rFonts w:hint="eastAsia"/>
+          <w:lang w:eastAsia="zh-CN"/>
+        </w:rPr>
+        <w:t>密码：</w:t>
+      </w:r>
+      <w:r>
+        <w:rPr>
+          <w:rFonts w:hint="eastAsia"/>
+          <w:lang w:eastAsia="zh-CN"/>
+        </w:rPr>
+        <w:t>123</w:t>
+      </w:r>
+      <w:r>
+        <w:rPr>
+          <w:rFonts w:hint="eastAsia"/>
+        </w:rPr>
+        <w:t>）</w:t>
       </w:r>
     </w:p>
     <w:p/>
     <w:p/>
     <w:p/>
     <w:p/>
+    <w:p>
+      <w:bookmarkStart w:id="0" w:name="_GoBack"/>
+      <w:bookmarkEnd w:id="0"/>
+    </w:p>
     <w:p/>
-    <w:p/>
-    <w:p>
-      <w:pPr>
-        <w:rPr>
-          <w:rFonts w:hint="eastAsia"/>
-        </w:rPr>
-      </w:pPr>
-    </w:p>
     <w:p>
       <w:pPr>
         <w:pStyle w:val="a3"/>
@@ -517,7 +688,6 @@
         <w:rPr>
           <w:noProof/>
         </w:rPr>
-        <w:lastRenderedPageBreak/>
         <w:drawing>
           <wp:anchor distT="0" distB="0" distL="114300" distR="114300" simplePos="0" relativeHeight="251667456" behindDoc="0" locked="0" layoutInCell="1" allowOverlap="1" wp14:anchorId="54BF3AE0" wp14:editId="1054E707">
             <wp:simplePos x="0" y="0"/>
@@ -655,6 +825,7 @@
         <w:rPr>
           <w:rFonts w:hint="eastAsia"/>
         </w:rPr>
+        <w:lastRenderedPageBreak/>
         <w:t>进入后台可以看到所有学生可以选择【踢出学生即删除</w:t>
       </w:r>
       <w:r>
@@ -738,7 +909,6 @@
         <w:rPr>
           <w:rFonts w:hint="eastAsia"/>
         </w:rPr>
-        <w:lastRenderedPageBreak/>
         <w:t>左边可以</w:t>
       </w:r>
       <w:r>
@@ -1048,13 +1218,7 @@
     <w:p/>
     <w:p/>
     <w:p/>
-    <w:p>
-      <w:pPr>
-        <w:rPr>
-          <w:rFonts w:hint="eastAsia"/>
-        </w:rPr>
-      </w:pPr>
-    </w:p>
+    <w:p/>
     <w:p>
       <w:pPr>
         <w:pStyle w:val="a3"/>
@@ -1068,7 +1232,6 @@
         <w:rPr>
           <w:noProof/>
         </w:rPr>
-        <w:lastRenderedPageBreak/>
         <w:drawing>
           <wp:anchor distT="0" distB="0" distL="114300" distR="114300" simplePos="0" relativeHeight="251672576" behindDoc="0" locked="0" layoutInCell="1" allowOverlap="1" wp14:anchorId="02FE36C5" wp14:editId="0BD7DAE8">
             <wp:simplePos x="0" y="0"/>
@@ -1139,8 +1302,6 @@
         </w:rPr>
         <w:t>可以查看课程所有作业，下载所有或下载单个</w:t>
       </w:r>
-      <w:bookmarkStart w:id="0" w:name="_GoBack"/>
-      <w:bookmarkEnd w:id="0"/>
     </w:p>
     <w:sectPr>
       <w:pgSz w:w="11906" w:h="16838"/>
@@ -1195,8 +1356,8 @@
   <w:abstractNum w:abstractNumId="0" w15:restartNumberingAfterBreak="0">
     <w:nsid w:val="21601AB1"/>
     <w:multiLevelType w:val="hybridMultilevel"/>
-    <w:tmpl w:val="C026F3D0"/>
-    <w:lvl w:ilvl="0" w:tplc="0409000F">
+    <w:tmpl w:val="A0067FC8"/>
+    <w:lvl w:ilvl="0" w:tplc="B0F069C8">
       <w:start w:val="1"/>
       <w:numFmt w:val="decimal"/>
       <w:lvlText w:val="%1."/>
@@ -1206,6 +1367,7 @@
       </w:pPr>
       <w:rPr>
         <w:rFonts w:hint="default"/>
+        <w:lang w:eastAsia="zh-Hans-HK"/>
       </w:rPr>
     </w:lvl>
     <w:lvl w:ilvl="1" w:tplc="04090019">
